--- a/Output Documentation.docx
+++ b/Output Documentation.docx
@@ -21,7 +21,7 @@
           <w:noProof/>
         </w:rPr>
         <w:drawing>
-          <wp:inline distT="0" distB="0" distL="0" distR="0" wp14:anchorId="596DE972" wp14:editId="48C4B326">
+          <wp:inline distT="0" distB="0" distL="0" distR="0" wp14:anchorId="596DE972" wp14:editId="16A86023">
             <wp:extent cx="2755130" cy="787180"/>
             <wp:effectExtent l="0" t="0" r="1270" b="635"/>
             <wp:docPr id="1754988698" name="Picture 1" descr="A screenshot of a computer&#10;&#10;AI-generated content may be incorrect."/>
@@ -401,10 +401,10 @@
           <w:noProof/>
         </w:rPr>
         <w:drawing>
-          <wp:inline distT="0" distB="0" distL="0" distR="0" wp14:anchorId="7780F4A1" wp14:editId="28B0753D">
-            <wp:extent cx="5943600" cy="2802255"/>
-            <wp:effectExtent l="0" t="0" r="0" b="4445"/>
-            <wp:docPr id="1574040340" name="Picture 4" descr="A screenshot of a computer&#10;&#10;AI-generated content may be incorrect."/>
+          <wp:inline distT="0" distB="0" distL="0" distR="0" wp14:anchorId="1B04E152" wp14:editId="308C6FC3">
+            <wp:extent cx="5943600" cy="3570605"/>
+            <wp:effectExtent l="0" t="0" r="0" b="0"/>
+            <wp:docPr id="539382784" name="Picture 1" descr="A screenshot of a computer&#10;&#10;AI-generated content may be incorrect."/>
             <wp:cNvGraphicFramePr>
               <a:graphicFrameLocks xmlns:a="http://schemas.openxmlformats.org/drawingml/2006/main" noChangeAspect="1"/>
             </wp:cNvGraphicFramePr>
@@ -412,11 +412,11 @@
               <a:graphicData uri="http://schemas.openxmlformats.org/drawingml/2006/picture">
                 <pic:pic xmlns:pic="http://schemas.openxmlformats.org/drawingml/2006/picture">
                   <pic:nvPicPr>
-                    <pic:cNvPr id="1574040340" name="Picture 4" descr="A screenshot of a computer&#10;&#10;AI-generated content may be incorrect."/>
+                    <pic:cNvPr id="539382784" name="Picture 1" descr="A screenshot of a computer&#10;&#10;AI-generated content may be incorrect."/>
                     <pic:cNvPicPr/>
                   </pic:nvPicPr>
                   <pic:blipFill>
-                    <a:blip r:embed="rId6" cstate="print">
+                    <a:blip r:embed="rId6">
                       <a:extLst>
                         <a:ext uri="{28A0092B-C50C-407E-A947-70E740481C1C}">
                           <a14:useLocalDpi xmlns:a14="http://schemas.microsoft.com/office/drawing/2010/main" val="0"/>
@@ -430,7 +430,7 @@
                   <pic:spPr>
                     <a:xfrm>
                       <a:off x="0" y="0"/>
-                      <a:ext cx="5943600" cy="2802255"/>
+                      <a:ext cx="5943600" cy="3570605"/>
                     </a:xfrm>
                     <a:prstGeom prst="rect">
                       <a:avLst/>
